--- a/trabajos practicos/word/Word2024-TP4.docx
+++ b/trabajos practicos/word/Word2024-TP4.docx
@@ -44,6 +44,7 @@
     </w:p>
     <w:p>
       <w:pPr>
+        <w:jc w:val="both"/>
         <w:sectPr>
           <w:type w:val="continuous"/>
           <w:pgSz w:w="12240" w:h="15840"/>
@@ -58,22 +59,22 @@
         </w:rPr>
         <w:lastRenderedPageBreak/>
         <w:drawing>
-          <wp:anchor distT="0" distB="0" distL="114300" distR="114300" simplePos="0" relativeHeight="251658240" behindDoc="1" locked="0" layoutInCell="1" allowOverlap="1" wp14:anchorId="750518C0" wp14:editId="46C6D61B">
+          <wp:anchor distT="0" distB="0" distL="114300" distR="114300" simplePos="0" relativeHeight="251658240" behindDoc="1" locked="0" layoutInCell="1" allowOverlap="1" wp14:anchorId="750518C0" wp14:editId="714A0502">
             <wp:simplePos x="0" y="0"/>
             <wp:positionH relativeFrom="margin">
-              <wp:posOffset>1872615</wp:posOffset>
+              <wp:posOffset>1910715</wp:posOffset>
             </wp:positionH>
             <wp:positionV relativeFrom="paragraph">
-              <wp:posOffset>183515</wp:posOffset>
+              <wp:posOffset>6350</wp:posOffset>
             </wp:positionV>
-            <wp:extent cx="1504950" cy="809625"/>
+            <wp:extent cx="1717040" cy="1323975"/>
             <wp:effectExtent l="0" t="0" r="0" b="9525"/>
             <wp:wrapTight wrapText="bothSides">
               <wp:wrapPolygon edited="0">
                 <wp:start x="0" y="0"/>
-                <wp:lineTo x="0" y="21346"/>
-                <wp:lineTo x="21327" y="21346"/>
-                <wp:lineTo x="21327" y="0"/>
+                <wp:lineTo x="0" y="21445"/>
+                <wp:lineTo x="21328" y="21445"/>
+                <wp:lineTo x="21328" y="0"/>
                 <wp:lineTo x="0" y="0"/>
               </wp:wrapPolygon>
             </wp:wrapTight>
@@ -106,7 +107,7 @@
                   <pic:spPr>
                     <a:xfrm>
                       <a:off x="0" y="0"/>
-                      <a:ext cx="1504950" cy="809625"/>
+                      <a:ext cx="1717040" cy="1323975"/>
                     </a:xfrm>
                     <a:prstGeom prst="rect">
                       <a:avLst/>
@@ -125,10 +126,13 @@
         </w:drawing>
       </w:r>
       <w:r>
-        <w:t xml:space="preserve">El mundo virtual también es un entorno real, donde podrás contactar con cientos de miles de personas que comparten lo que desean aprovechando los recursos de internet como las herramientas de multimedia.  </w:t>
-      </w:r>
-      <w:r>
-        <w:t xml:space="preserve">  En </w:t>
+        <w:t>El mundo virtual también es un entorno real, donde podrás contactar con cientos de miles de personas que comparten lo que desean aprovechando los recursos de internet como las herramientas de multimedia.</w:t>
+      </w:r>
+      <w:r>
+        <w:t xml:space="preserve"> </w:t>
+      </w:r>
+      <w:r>
+        <w:t xml:space="preserve">En </w:t>
       </w:r>
       <w:r>
         <w:t>Internet conviven millones de usuarios y como todo lugar, deben establecerse roles y normas, una de ellas es conocida como Netiquetas o Netiquette para el comportamiento general en Internet</w:t>
@@ -273,6 +277,7 @@
                         <w:txbxContent>
                           <w:p>
                             <w:pPr>
+                              <w:shd w:val="clear" w:color="auto" w:fill="F2F2F2" w:themeFill="background1" w:themeFillShade="F2"/>
                               <w:rPr>
                                 <w:sz w:val="24"/>
                                 <w:szCs w:val="24"/>
@@ -314,6 +319,7 @@
                   <w:txbxContent>
                     <w:p>
                       <w:pPr>
+                        <w:shd w:val="clear" w:color="auto" w:fill="F2F2F2" w:themeFill="background1" w:themeFillShade="F2"/>
                         <w:rPr>
                           <w:sz w:val="24"/>
                           <w:szCs w:val="24"/>
@@ -568,6 +574,9 @@
     <w:r>
       <w:t>Reglas de Convivencia en Internet</w:t>
     </w:r>
+    <w:r>
+      <w:t>:</w:t>
+    </w:r>
   </w:p>
   <w:p>
     <w:pPr>
@@ -579,8 +588,20 @@
         <w:right w:val="single" w:sz="4" w:space="4" w:color="auto"/>
       </w:pBdr>
       <w:jc w:val="center"/>
+      <w:rPr>
+        <w:b/>
+        <w:bCs/>
+        <w:sz w:val="24"/>
+        <w:szCs w:val="24"/>
+      </w:rPr>
     </w:pPr>
     <w:r>
+      <w:rPr>
+        <w:b/>
+        <w:bCs/>
+        <w:sz w:val="24"/>
+        <w:szCs w:val="24"/>
+      </w:rPr>
       <w:t>NETIQUETTE</w:t>
     </w:r>
   </w:p>
